--- a/Rapport/Calculator.docx
+++ b/Rapport/Calculator.docx
@@ -86,17 +86,8 @@
       <w:bookmarkEnd w:id="0"/>
     </w:p>
     <w:p>
-      <w:r>
-        <w:t>Här ska det stå saker som enkelt sammanfattar alla era resultat och slutsatser.</w:t>
-      </w:r>
-    </w:p>
-    <w:p>
-      <w:r>
-        <w:t>Skrivs sist</w:t>
-      </w:r>
-    </w:p>
-    <w:p>
-      <w:pPr>
+      <w:pPr>
+        <w:spacing w:line="360" w:lineRule="auto"/>
         <w:rPr>
           <w:rFonts w:asciiTheme="majorHAnsi" w:eastAsiaTheme="majorEastAsia" w:hAnsiTheme="majorHAnsi" w:cstheme="majorBidi"/>
           <w:b/>
@@ -106,6 +97,65 @@
           <w:szCs w:val="28"/>
         </w:rPr>
       </w:pPr>
+      <w:r>
+        <w:t xml:space="preserve">Projektets mål är att skapa en miniräknare med hjälp av testdriven utveckling som har tre krav; Klara av de fyra räknesätten, klara av flyttal, </w:t>
+      </w:r>
+      <w:r>
+        <w:rPr>
+          <w:noProof/>
+          <w:lang w:eastAsia="sv-SE"/>
+        </w:rPr>
+        <w:drawing>
+          <wp:anchor distT="0" distB="0" distL="114300" distR="114300" simplePos="0" relativeHeight="251665408" behindDoc="0" locked="0" layoutInCell="1" allowOverlap="1">
+            <wp:simplePos x="0" y="0"/>
+            <wp:positionH relativeFrom="column">
+              <wp:posOffset>4593590</wp:posOffset>
+            </wp:positionH>
+            <wp:positionV relativeFrom="paragraph">
+              <wp:posOffset>-12065</wp:posOffset>
+            </wp:positionV>
+            <wp:extent cx="34290" cy="44450"/>
+            <wp:effectExtent l="19050" t="0" r="3810" b="0"/>
+            <wp:wrapNone/>
+            <wp:docPr id="5" name="Pennanteckning 7"/>
+            <wp:cNvGraphicFramePr>
+              <a:graphicFrameLocks xmlns:a="http://schemas.openxmlformats.org/drawingml/2006/main" noChangeAspect="1"/>
+            </wp:cNvGraphicFramePr>
+            <a:graphic xmlns:a="http://schemas.openxmlformats.org/drawingml/2006/main">
+              <a:graphicData uri="http://schemas.openxmlformats.org/drawingml/2006/picture">
+                <pic:pic xmlns:pic="http://schemas.openxmlformats.org/drawingml/2006/picture">
+                  <pic:nvPicPr>
+                    <pic:cNvPr id="0" name="Pennanteckning 7"/>
+                    <pic:cNvPicPr>
+                      <a:picLocks noChangeAspect="1" noChangeArrowheads="1"/>
+                    </pic:cNvPicPr>
+                  </pic:nvPicPr>
+                  <pic:blipFill>
+                    <a:blip r:embed="rId7"/>
+                    <a:srcRect/>
+                    <a:stretch>
+                      <a:fillRect/>
+                    </a:stretch>
+                  </pic:blipFill>
+                  <pic:spPr bwMode="auto">
+                    <a:xfrm>
+                      <a:off x="0" y="0"/>
+                      <a:ext cx="34290" cy="44450"/>
+                    </a:xfrm>
+                    <a:prstGeom prst="rect">
+                      <a:avLst/>
+                    </a:prstGeom>
+                    <a:noFill/>
+                  </pic:spPr>
+                </pic:pic>
+              </a:graphicData>
+            </a:graphic>
+          </wp:anchor>
+        </w:drawing>
+      </w:r>
+      <w:r>
+        <w:t>klara av testet. Genom detta är ska jag dessutom lära mig testdriven utveckling, hantera Unity och med hjälp av den kunskapen fullfölja projektet. Under genomförandet skapades testfil följt av funktion som skulle testas. Resultatet uppfyllde målet med projektet.</w:t>
+      </w:r>
       <w:r>
         <w:br w:type="page"/>
       </w:r>
@@ -830,6 +880,9 @@
       <w:bookmarkEnd w:id="3"/>
     </w:p>
     <w:p>
+      <w:pPr>
+        <w:spacing w:line="360" w:lineRule="auto"/>
+      </w:pPr>
       <w:r>
         <w:t>Projektet behandlas under kursen ”Test, verifiering och certifiering 17”</w:t>
       </w:r>
@@ -857,6 +910,9 @@
       <w:bookmarkEnd w:id="4"/>
     </w:p>
     <w:p>
+      <w:pPr>
+        <w:spacing w:line="360" w:lineRule="auto"/>
+      </w:pPr>
       <w:r>
         <w:t>Syftet med projektet är att lära sig att hantera ett projekt med hjälv av testdriven utveckling och Unity samt att lära sig skriva en rapport.</w:t>
       </w:r>
@@ -872,6 +928,9 @@
       <w:bookmarkEnd w:id="5"/>
     </w:p>
     <w:p>
+      <w:pPr>
+        <w:spacing w:line="360" w:lineRule="auto"/>
+      </w:pPr>
       <w:r>
         <w:t xml:space="preserve">Målet med projektet är att skapa en miniräknare med hjälp av testdriven utveckling som har tre krav; Klara av de fyra räknesätten, klara av flyttal, </w:t>
       </w:r>
@@ -953,16 +1012,25 @@
       <w:bookmarkEnd w:id="6"/>
     </w:p>
     <w:p>
+      <w:pPr>
+        <w:spacing w:line="360" w:lineRule="auto"/>
+      </w:pPr>
       <w:r>
         <w:t>För att fullfölja målet med projektet krävdes att man använder Unity och således krävdes också att kunna Unity. Det första steget blev därför att lära sig hur Unity fungerade.</w:t>
       </w:r>
     </w:p>
     <w:p>
+      <w:pPr>
+        <w:spacing w:line="360" w:lineRule="auto"/>
+      </w:pPr>
       <w:r>
         <w:t>Därefter skapades det en testfil, kallad ”Testcalculator.c”. I testfilen skapades funktioner som testar en kommande additionsfunktion.</w:t>
       </w:r>
     </w:p>
     <w:p>
+      <w:pPr>
+        <w:spacing w:line="360" w:lineRule="auto"/>
+      </w:pPr>
       <w:r>
         <w:pict>
           <v:shapetype id="_x0000_t75" coordsize="21600,21600" o:spt="75" o:preferrelative="t" path="m@4@5l@4@11@9@11@9@5xe" filled="f" stroked="f">
@@ -991,11 +1059,17 @@
       </w:r>
     </w:p>
     <w:p>
+      <w:pPr>
+        <w:spacing w:line="360" w:lineRule="auto"/>
+      </w:pPr>
       <w:r>
         <w:t xml:space="preserve">Sedan skapades det en mainfil, kallad ”calculator.c”, och en h-fil, kallad ”calculator.h”. I dessa skapades funktionerna för additionsfunktionen. </w:t>
       </w:r>
     </w:p>
     <w:p>
+      <w:pPr>
+        <w:spacing w:line="360" w:lineRule="auto"/>
+      </w:pPr>
       <w:r>
         <w:pict>
           <v:shape id="_x0000_i1026" type="#_x0000_t75" style="width:350.25pt;height:133.5pt">
@@ -1018,12 +1092,18 @@
       </w:r>
     </w:p>
     <w:p>
+      <w:pPr>
+        <w:spacing w:line="360" w:lineRule="auto"/>
+      </w:pPr>
       <w:r>
         <w:t xml:space="preserve">När funktionen för addition var klar testades funktionen med hjälp av unity. Processen upprepades tills </w:t>
       </w:r>
       <w:r>
         <w:t>funktionerna för de fyra räknesätten var fullföljda samt passerade testerna.</w:t>
       </w:r>
+      <w:r>
+        <w:t xml:space="preserve"> Till sist kommenterades koden.</w:t>
+      </w:r>
     </w:p>
     <w:p>
       <w:pPr>
@@ -1036,6 +1116,9 @@
       <w:bookmarkEnd w:id="7"/>
     </w:p>
     <w:p>
+      <w:pPr>
+        <w:spacing w:line="360" w:lineRule="auto"/>
+      </w:pPr>
       <w:r>
         <w:t>Resultatet blev en miniräknare som klarar av de fyra räknesätten med flyttal och som klarade av testet från Unity. Jag lärde mig använda Unity och klarade således att fullfölja projektet.</w:t>
       </w:r>
@@ -1045,22 +1128,30 @@
         <w:pStyle w:val="Heading1"/>
       </w:pPr>
       <w:bookmarkStart w:id="8" w:name="_Toc498550626"/>
-    </w:p>
-    <w:p>
-      <w:pPr>
-        <w:pStyle w:val="Heading1"/>
-      </w:pPr>
-      <w:r>
+      <w:r>
+        <w:lastRenderedPageBreak/>
         <w:t>Diskussion och Slutsatser</w:t>
       </w:r>
       <w:bookmarkEnd w:id="8"/>
     </w:p>
     <w:p>
-      <w:r>
-        <w:t>Under projektet var starten den jobbigaste. Med en kort deadline är det lätt att hänga upp sig och inte se lösningar, speciellt när man varken vet vad Unity är eller hur man använder det. Däremot hjälpte Unitys pedagogiska webbsida där jag lärde mig hur jag skulle hantera Unity och därefter rullade projektet igång.</w:t>
-      </w:r>
-    </w:p>
-    <w:p>
+      <w:pPr>
+        <w:spacing w:line="360" w:lineRule="auto"/>
+      </w:pPr>
+      <w:r>
+        <w:t xml:space="preserve">Under projektet var starten </w:t>
+      </w:r>
+      <w:r>
+        <w:t>trögstartad</w:t>
+      </w:r>
+      <w:r>
+        <w:t>. Med en kort deadline är det lätt att hänga upp sig och inte se lösningar, speciellt när man varken vet vad Unity är eller hur man använder det. Däremot hjälpte Unitys pedagogiska webbsida där jag lärde mig hur jag skulle hantera Unity och därefter rullade projektet igång.</w:t>
+      </w:r>
+    </w:p>
+    <w:p>
+      <w:pPr>
+        <w:spacing w:line="360" w:lineRule="auto"/>
+      </w:pPr>
       <w:r>
         <w:t>Utöver den tröga starten lyckades projektet uppfylla syftet och målet med projektet.</w:t>
       </w:r>
@@ -2041,7 +2132,7 @@
 </file>
 
 <file path=customXml/itemProps1.xml><?xml version="1.0" encoding="utf-8"?>
-<ds:datastoreItem xmlns:ds="http://schemas.openxmlformats.org/officeDocument/2006/customXml" ds:itemID="{5EB21EA5-123B-4093-BF63-3F1065136BF4}">
+<ds:datastoreItem xmlns:ds="http://schemas.openxmlformats.org/officeDocument/2006/customXml" ds:itemID="{7F80E080-D709-4047-A832-2AF92F306E23}">
   <ds:schemaRefs>
     <ds:schemaRef ds:uri="http://schemas.openxmlformats.org/officeDocument/2006/bibliography"/>
   </ds:schemaRefs>
